--- a/Spelrecension Zelda.docx
+++ b/Spelrecension Zelda.docx
@@ -88,10 +88,55 @@
           <w:noProof/>
           <w:lang w:val="sv-SE"/>
         </w:rPr>
-        <w:t>jag spelade detta 2007 och då spelade jag det på mitt gamecube, jag trode aldrig att dem skulle göra en HD återskappning av Spelet men dem gjorde det året som WiiU släpptes så blev HD versionen en verklig sak.</w:t>
+        <w:t xml:space="preserve">Jag älskar hur dem har lykats med </w:t>
+      </w:r>
+      <w:r>
+        <w:rPr>
+          <w:noProof/>
+          <w:lang w:val="sv-SE"/>
+        </w:rPr>
+        <w:t xml:space="preserve">hur hur teknad/cartonish dem har lyckats få spelet att bli. </w:t>
+      </w:r>
+      <w:r>
+        <w:rPr>
+          <w:noProof/>
+          <w:lang w:val="sv-SE"/>
+        </w:rPr>
+        <w:br/>
+        <w:t>jag gillar förstås också dem andra zelda spelen men jag gillar denna för den känns som om den är riktad till 10 åringar och uppåt jag tror mig ha sett att dem hade fått en 7 års rating av Pegi</w:t>
       </w:r>
       <w:bookmarkStart w:id="0" w:name="_GoBack"/>
       <w:bookmarkEnd w:id="0"/>
+    </w:p>
+    <w:p>
+      <w:pPr>
+        <w:rPr>
+          <w:noProof/>
+          <w:lang w:val="sv-SE"/>
+        </w:rPr>
+      </w:pPr>
+      <w:r>
+        <w:rPr>
+          <w:noProof/>
+          <w:lang w:val="sv-SE"/>
+        </w:rPr>
+        <w:t>jag spelade detta 2007 och då spelade jag det på mitt gamecube, jag trode aldrig att dem skulle göra en HD återskappning av Spelet men dem gjorde det året som WiiU släpptes så blev HD versionen en verklig sak.</w:t>
+      </w:r>
+      <w:r>
+        <w:rPr>
+          <w:noProof/>
+          <w:lang w:val="sv-SE"/>
+        </w:rPr>
+        <w:t xml:space="preserve"> </w:t>
+      </w:r>
+    </w:p>
+    <w:p>
+      <w:pPr>
+        <w:rPr>
+          <w:noProof/>
+          <w:lang w:val="sv-SE"/>
+        </w:rPr>
+      </w:pPr>
     </w:p>
     <w:sectPr>
       <w:pgSz w:w="11906" w:h="16838"/>

--- a/Spelrecension Zelda.docx
+++ b/Spelrecension Zelda.docx
@@ -105,8 +105,13 @@
         <w:br/>
         <w:t>jag gillar förstås också dem andra zelda spelen men jag gillar denna för den känns som om den är riktad till 10 åringar och uppåt jag tror mig ha sett att dem hade fått en 7 års rating av Pegi</w:t>
       </w:r>
-      <w:bookmarkStart w:id="0" w:name="_GoBack"/>
-      <w:bookmarkEnd w:id="0"/>
+      <w:r>
+        <w:rPr>
+          <w:noProof/>
+          <w:lang w:val="sv-SE"/>
+        </w:rPr>
+        <w:t xml:space="preserve">. </w:t>
+      </w:r>
     </w:p>
     <w:p>
       <w:pPr>
@@ -120,15 +125,80 @@
           <w:noProof/>
           <w:lang w:val="sv-SE"/>
         </w:rPr>
-        <w:t>jag spelade detta 2007 och då spelade jag det på mitt gamecube, jag trode aldrig att dem skulle göra en HD återskappning av Spelet men dem gjorde det året som WiiU släpptes så blev HD versionen en verklig sak.</w:t>
-      </w:r>
-      <w:r>
-        <w:rPr>
-          <w:noProof/>
-          <w:lang w:val="sv-SE"/>
-        </w:rPr>
-        <w:t xml:space="preserve"> </w:t>
-      </w:r>
+        <w:t>Men jag har några små saker som jag skulle ha vellat peta på och fixa typ som karaktären som alla avskyr, Tingeltingel. Jag skulle bara vela bli av med han, det ända han gjör är att fixa fram platser som inte syns på krtor typ skattkistors platser och andra samllarobjekt i spelet platser. Och han tar en ofantligt stor summa Rupes som är valutan i detta universumet. Så han är nog den ända saken jag skulle vela slänga ut ur det spelet.</w:t>
+      </w:r>
+    </w:p>
+    <w:p>
+      <w:pPr>
+        <w:rPr>
+          <w:noProof/>
+          <w:lang w:val="sv-SE"/>
+        </w:rPr>
+      </w:pPr>
+      <w:r>
+        <w:rPr>
+          <w:noProof/>
+          <w:lang w:val="sv-SE"/>
+        </w:rPr>
+        <w:t xml:space="preserve">Jag vill också bara säga att jag har spelat tre olika Zelda Spel var av ett var det som tilltalade mig mest och det var </w:t>
+      </w:r>
+      <w:r>
+        <w:rPr>
+          <w:b/>
+          <w:noProof/>
+          <w:u w:val="single"/>
+          <w:lang w:val="sv-SE"/>
+        </w:rPr>
+        <w:t>The Legend of Zelda: the wind waker</w:t>
+      </w:r>
+      <w:r>
+        <w:rPr>
+          <w:noProof/>
+          <w:lang w:val="sv-SE"/>
+        </w:rPr>
+        <w:t>.</w:t>
+      </w:r>
+    </w:p>
+    <w:p>
+      <w:pPr>
+        <w:rPr>
+          <w:noProof/>
+          <w:lang w:val="sv-SE"/>
+        </w:rPr>
+      </w:pPr>
+      <w:r>
+        <w:rPr>
+          <w:b/>
+          <w:noProof/>
+          <w:u w:val="single"/>
+          <w:lang w:val="sv-SE"/>
+        </w:rPr>
+        <w:t>The legend of Zelda: the wund waker</w:t>
+      </w:r>
+      <w:r>
+        <w:rPr>
+          <w:noProof/>
+          <w:lang w:val="sv-SE"/>
+        </w:rPr>
+        <w:t xml:space="preserve"> får en 9,5/10 flygande flax huvuden </w:t>
+      </w:r>
+      <w:r>
+        <w:rPr>
+          <w:noProof/>
+          <w:lang w:val="sv-SE"/>
+        </w:rPr>
+        <w:t>och flax kid approved game award, efter som spelet är helt teknat alltså karaktärernas ansikten var tekande och byggnadernas textur var till och med teknade.</w:t>
+      </w:r>
+    </w:p>
+    <w:p>
+      <w:pPr>
+        <w:rPr>
+          <w:noProof/>
+          <w:lang w:val="sv-SE"/>
+        </w:rPr>
+      </w:pPr>
+      <w:bookmarkStart w:id="0" w:name="_GoBack"/>
+      <w:bookmarkEnd w:id="0"/>
     </w:p>
     <w:p>
       <w:pPr>
